--- a/population_dynamics/lab_6/FAS6337C Fish Population Dynamics.docx
+++ b/population_dynamics/lab_6/FAS6337C Fish Population Dynamics.docx
@@ -1589,7 +1589,7 @@
           <w14:ligatures w14:val="standardContextual"/>
         </w:rPr>
         <w:drawing>
-          <wp:inline distT="0" distB="0" distL="0" distR="0" wp14:anchorId="4B7B38E8" wp14:editId="75E1AF40">
+          <wp:inline distT="0" distB="0" distL="0" distR="0" wp14:anchorId="4B7B38E8" wp14:editId="42FA9223">
             <wp:extent cx="2585414" cy="1784411"/>
             <wp:effectExtent l="0" t="0" r="5715" b="0"/>
             <wp:docPr id="891249567" name="Picture 3" descr="A graph with blue and orange lines&#10;&#10;Description automatically generated"/>
@@ -1748,10 +1748,7 @@
         </w:tabs>
       </w:pPr>
       <w:r>
-        <w:t xml:space="preserve">M is very important to both yield and SPR. K is also important to both but has a </w:t>
-      </w:r>
-      <w:r>
-        <w:t xml:space="preserve">much smaller impact that M does. </w:t>
+        <w:t xml:space="preserve">M is very important to both yield and SPR. K is also important to both but has a much smaller impact that M does. </w:t>
       </w:r>
       <w:proofErr w:type="spellStart"/>
       <w:r>
@@ -1767,7 +1764,13 @@
       </w:r>
       <w:proofErr w:type="gramEnd"/>
       <w:r>
-        <w:t xml:space="preserve"> affect SPR dramatically and has no effect on yield (which makes sense given how we’ve setup the model). D has some impact on yield and little to know impact on SPR. </w:t>
+        <w:t xml:space="preserve"> affect SPR dramatically and has no effect on yield (which makes sense given how we’ve setup the model). D has some impact on yield and little to </w:t>
+      </w:r>
+      <w:r>
+        <w:t>no</w:t>
+      </w:r>
+      <w:r>
+        <w:t xml:space="preserve"> impact on SPR. </w:t>
       </w:r>
     </w:p>
     <w:p>
@@ -1864,7 +1867,13 @@
         </w:tabs>
       </w:pPr>
       <w:r>
-        <w:t>&gt;=380mm</w:t>
+        <w:t>&gt;=</w:t>
+      </w:r>
+      <w:r>
+        <w:t>890</w:t>
+      </w:r>
+      <w:r>
+        <w:t>mm</w:t>
       </w:r>
     </w:p>
     <w:p>
@@ -1907,10 +1916,10 @@
           <w14:ligatures w14:val="standardContextual"/>
         </w:rPr>
         <w:drawing>
-          <wp:inline distT="0" distB="0" distL="0" distR="0" wp14:anchorId="513D05D8" wp14:editId="4F80CE78">
-            <wp:extent cx="2472392" cy="1514876"/>
-            <wp:effectExtent l="0" t="0" r="4445" b="0"/>
-            <wp:docPr id="1451085606" name="Picture 8" descr="A graph of a graph with numbers and lines&#10;&#10;Description automatically generated with medium confidence"/>
+          <wp:inline distT="0" distB="0" distL="0" distR="0" wp14:anchorId="696D085C" wp14:editId="3BDDB1CB">
+            <wp:extent cx="2586328" cy="1242874"/>
+            <wp:effectExtent l="0" t="0" r="5080" b="1905"/>
+            <wp:docPr id="625008071" name="Picture 1" descr="A graph of a graph showing a number of different numbers&#10;&#10;Description automatically generated with medium confidence"/>
             <wp:cNvGraphicFramePr>
               <a:graphicFrameLocks xmlns:a="http://schemas.openxmlformats.org/drawingml/2006/main" noChangeAspect="1"/>
             </wp:cNvGraphicFramePr>
@@ -1918,11 +1927,11 @@
               <a:graphicData uri="http://schemas.openxmlformats.org/drawingml/2006/picture">
                 <pic:pic xmlns:pic="http://schemas.openxmlformats.org/drawingml/2006/picture">
                   <pic:nvPicPr>
-                    <pic:cNvPr id="1451085606" name="Picture 8" descr="A graph of a graph with numbers and lines&#10;&#10;Description automatically generated with medium confidence"/>
+                    <pic:cNvPr id="625008071" name="Picture 1" descr="A graph of a graph showing a number of different numbers&#10;&#10;Description automatically generated with medium confidence"/>
                     <pic:cNvPicPr/>
                   </pic:nvPicPr>
                   <pic:blipFill>
-                    <a:blip r:embed="rId11">
+                    <a:blip r:embed="rId11" cstate="print">
                       <a:extLst>
                         <a:ext uri="{28A0092B-C50C-407E-A947-70E740481C1C}">
                           <a14:useLocalDpi xmlns:a14="http://schemas.microsoft.com/office/drawing/2010/main" val="0"/>
@@ -1936,7 +1945,7 @@
                   <pic:spPr>
                     <a:xfrm>
                       <a:off x="0" y="0"/>
-                      <a:ext cx="2498623" cy="1530948"/>
+                      <a:ext cx="2695479" cy="1295327"/>
                     </a:xfrm>
                     <a:prstGeom prst="rect">
                       <a:avLst/>
@@ -1954,10 +1963,10 @@
           <w14:ligatures w14:val="standardContextual"/>
         </w:rPr>
         <w:drawing>
-          <wp:inline distT="0" distB="0" distL="0" distR="0" wp14:anchorId="255A8DA9" wp14:editId="7DF147A3">
-            <wp:extent cx="2526519" cy="1509204"/>
-            <wp:effectExtent l="0" t="0" r="1270" b="2540"/>
-            <wp:docPr id="1556896014" name="Picture 7" descr="A graph of a number of different colored lines&#10;&#10;Description automatically generated with medium confidence"/>
+          <wp:inline distT="0" distB="0" distL="0" distR="0" wp14:anchorId="6AE5AE74" wp14:editId="41A040AB">
+            <wp:extent cx="2645545" cy="1234305"/>
+            <wp:effectExtent l="0" t="0" r="0" b="0"/>
+            <wp:docPr id="1146848836" name="Picture 2" descr="A graph of a number of different colored lines&#10;&#10;Description automatically generated with medium confidence"/>
             <wp:cNvGraphicFramePr>
               <a:graphicFrameLocks xmlns:a="http://schemas.openxmlformats.org/drawingml/2006/main" noChangeAspect="1"/>
             </wp:cNvGraphicFramePr>
@@ -1965,11 +1974,11 @@
               <a:graphicData uri="http://schemas.openxmlformats.org/drawingml/2006/picture">
                 <pic:pic xmlns:pic="http://schemas.openxmlformats.org/drawingml/2006/picture">
                   <pic:nvPicPr>
-                    <pic:cNvPr id="1556896014" name="Picture 7" descr="A graph of a number of different colored lines&#10;&#10;Description automatically generated with medium confidence"/>
+                    <pic:cNvPr id="1146848836" name="Picture 2" descr="A graph of a number of different colored lines&#10;&#10;Description automatically generated with medium confidence"/>
                     <pic:cNvPicPr/>
                   </pic:nvPicPr>
                   <pic:blipFill>
-                    <a:blip r:embed="rId12">
+                    <a:blip r:embed="rId12" cstate="print">
                       <a:extLst>
                         <a:ext uri="{28A0092B-C50C-407E-A947-70E740481C1C}">
                           <a14:useLocalDpi xmlns:a14="http://schemas.microsoft.com/office/drawing/2010/main" val="0"/>
@@ -1983,7 +1992,7 @@
                   <pic:spPr>
                     <a:xfrm>
                       <a:off x="0" y="0"/>
-                      <a:ext cx="2536004" cy="1514870"/>
+                      <a:ext cx="2719403" cy="1268764"/>
                     </a:xfrm>
                     <a:prstGeom prst="rect">
                       <a:avLst/>
@@ -2006,11 +2015,9 @@
       <w:r>
         <w:t xml:space="preserve">Multi-objectives are always difficult to compute unless you have a comparable metric for each objective. </w:t>
       </w:r>
-      <w:proofErr w:type="gramStart"/>
-      <w:r>
-        <w:t>Therefore</w:t>
-      </w:r>
-      <w:proofErr w:type="gramEnd"/>
+      <w:r>
+        <w:t>Therefore,</w:t>
+      </w:r>
       <w:r>
         <w:t xml:space="preserve"> I created a dissatisfaction index:</w:t>
       </w:r>
@@ -2124,7 +2131,24 @@
       </w:r>
       <w:proofErr w:type="gramEnd"/>
       <w:r>
-        <w:t xml:space="preserve"> I can pick the parameters that minimize the sum of dissatisfaction across all groups (assuming even weighting between groups). In this case minimum dissatisfaction was achieved with a minimum length limit of 650. </w:t>
+        <w:t xml:space="preserve"> I can pick the parameters that minimize the sum of dissatisfaction across all groups (assuming even weighting between groups). In this case minimum dissatisfaction was achieved with a minimum length limit of </w:t>
+      </w:r>
+      <w:r>
+        <w:t>8</w:t>
+      </w:r>
+      <w:r>
+        <w:t xml:space="preserve">50. </w:t>
+      </w:r>
+      <w:r>
+        <w:t xml:space="preserve">What’s interesting about this limit is that it </w:t>
+      </w:r>
+      <w:proofErr w:type="gramStart"/>
+      <w:r>
+        <w:t>more or less prevents</w:t>
+      </w:r>
+      <w:proofErr w:type="gramEnd"/>
+      <w:r>
+        <w:t xml:space="preserve"> harvest of bass that are less than memorable size, thereby allowing all fish that don’t die to discards or natural mortality to reach memorable size before they are removed from the population by harvest. </w:t>
       </w:r>
     </w:p>
     <w:p>
@@ -2173,10 +2197,10 @@
           <w14:ligatures w14:val="standardContextual"/>
         </w:rPr>
         <w:drawing>
-          <wp:inline distT="0" distB="0" distL="0" distR="0" wp14:anchorId="48B972C7" wp14:editId="5FB989B4">
-            <wp:extent cx="2171700" cy="1320800"/>
-            <wp:effectExtent l="0" t="0" r="0" b="0"/>
-            <wp:docPr id="738659508" name="Picture 9" descr="A graph of a graph with numbers and lines&#10;&#10;Description automatically generated with medium confidence"/>
+          <wp:inline distT="0" distB="0" distL="0" distR="0" wp14:anchorId="4822D9A0" wp14:editId="35848A5F">
+            <wp:extent cx="2681056" cy="1278370"/>
+            <wp:effectExtent l="0" t="0" r="0" b="4445"/>
+            <wp:docPr id="1678903446" name="Picture 3" descr="A graph with numbers and lines&#10;&#10;Description automatically generated"/>
             <wp:cNvGraphicFramePr>
               <a:graphicFrameLocks xmlns:a="http://schemas.openxmlformats.org/drawingml/2006/main" noChangeAspect="1"/>
             </wp:cNvGraphicFramePr>
@@ -2184,7 +2208,7 @@
               <a:graphicData uri="http://schemas.openxmlformats.org/drawingml/2006/picture">
                 <pic:pic xmlns:pic="http://schemas.openxmlformats.org/drawingml/2006/picture">
                   <pic:nvPicPr>
-                    <pic:cNvPr id="738659508" name="Picture 9" descr="A graph of a graph with numbers and lines&#10;&#10;Description automatically generated with medium confidence"/>
+                    <pic:cNvPr id="1678903446" name="Picture 3" descr="A graph with numbers and lines&#10;&#10;Description automatically generated"/>
                     <pic:cNvPicPr/>
                   </pic:nvPicPr>
                   <pic:blipFill>
@@ -2202,7 +2226,7 @@
                   <pic:spPr>
                     <a:xfrm>
                       <a:off x="0" y="0"/>
-                      <a:ext cx="2171700" cy="1320800"/>
+                      <a:ext cx="2748648" cy="1310599"/>
                     </a:xfrm>
                     <a:prstGeom prst="rect">
                       <a:avLst/>
@@ -2221,10 +2245,10 @@
           <w14:ligatures w14:val="standardContextual"/>
         </w:rPr>
         <w:drawing>
-          <wp:inline distT="0" distB="0" distL="0" distR="0" wp14:anchorId="49158BCE" wp14:editId="7554DFDB">
-            <wp:extent cx="2171700" cy="1308100"/>
+          <wp:inline distT="0" distB="0" distL="0" distR="0" wp14:anchorId="49793799" wp14:editId="4B240BBE">
+            <wp:extent cx="2769833" cy="1324844"/>
             <wp:effectExtent l="0" t="0" r="0" b="0"/>
-            <wp:docPr id="1742345934" name="Picture 10" descr="A graph with numbers and lines&#10;&#10;Description automatically generated"/>
+            <wp:docPr id="896442156" name="Picture 4" descr="A graph with numbers and lines&#10;&#10;Description automatically generated"/>
             <wp:cNvGraphicFramePr>
               <a:graphicFrameLocks xmlns:a="http://schemas.openxmlformats.org/drawingml/2006/main" noChangeAspect="1"/>
             </wp:cNvGraphicFramePr>
@@ -2232,7 +2256,7 @@
               <a:graphicData uri="http://schemas.openxmlformats.org/drawingml/2006/picture">
                 <pic:pic xmlns:pic="http://schemas.openxmlformats.org/drawingml/2006/picture">
                   <pic:nvPicPr>
-                    <pic:cNvPr id="1742345934" name="Picture 10" descr="A graph with numbers and lines&#10;&#10;Description automatically generated"/>
+                    <pic:cNvPr id="896442156" name="Picture 4" descr="A graph with numbers and lines&#10;&#10;Description automatically generated"/>
                     <pic:cNvPicPr/>
                   </pic:nvPicPr>
                   <pic:blipFill>
@@ -2250,7 +2274,7 @@
                   <pic:spPr>
                     <a:xfrm>
                       <a:off x="0" y="0"/>
-                      <a:ext cx="2171700" cy="1308100"/>
+                      <a:ext cx="2783250" cy="1331261"/>
                     </a:xfrm>
                     <a:prstGeom prst="rect">
                       <a:avLst/>
@@ -2277,7 +2301,13 @@
         <w:rPr>
           <w:color w:val="000000" w:themeColor="text1"/>
         </w:rPr>
-        <w:t xml:space="preserve">Dissatisfaction decreases with increasing </w:t>
+        <w:t xml:space="preserve">Dissatisfaction </w:t>
+      </w:r>
+      <w:r>
+        <w:rPr>
+          <w:color w:val="000000" w:themeColor="text1"/>
+        </w:rPr>
+        <w:t xml:space="preserve">is minimized at a </w:t>
       </w:r>
       <w:proofErr w:type="spellStart"/>
       <w:r>
@@ -2291,21 +2321,53 @@
         <w:rPr>
           <w:color w:val="000000" w:themeColor="text1"/>
         </w:rPr>
-        <w:t xml:space="preserve"> so no </w:t>
+        <w:t xml:space="preserve"> of 7</w:t>
+      </w:r>
+      <w:r>
+        <w:rPr>
+          <w:color w:val="000000" w:themeColor="text1"/>
+        </w:rPr>
+        <w:t>00</w:t>
+      </w:r>
+      <w:r>
+        <w:rPr>
+          <w:color w:val="000000" w:themeColor="text1"/>
+        </w:rPr>
+        <w:t xml:space="preserve"> holding all else constant</w:t>
+      </w:r>
+      <w:r>
+        <w:rPr>
+          <w:color w:val="000000" w:themeColor="text1"/>
+        </w:rPr>
+        <w:t xml:space="preserve"> (including the present 550minLL). If you relax the </w:t>
       </w:r>
       <w:proofErr w:type="spellStart"/>
       <w:r>
         <w:rPr>
           <w:color w:val="000000" w:themeColor="text1"/>
         </w:rPr>
-        <w:t>MaxLL</w:t>
+        <w:t>minLL</w:t>
       </w:r>
       <w:proofErr w:type="spellEnd"/>
       <w:r>
         <w:rPr>
           <w:color w:val="000000" w:themeColor="text1"/>
         </w:rPr>
-        <w:t xml:space="preserve"> should be imposed. </w:t>
+        <w:t xml:space="preserve"> then the </w:t>
+      </w:r>
+      <w:proofErr w:type="spellStart"/>
+      <w:r>
+        <w:rPr>
+          <w:color w:val="000000" w:themeColor="text1"/>
+        </w:rPr>
+        <w:t>maxLL</w:t>
+      </w:r>
+      <w:proofErr w:type="spellEnd"/>
+      <w:r>
+        <w:rPr>
+          <w:color w:val="000000" w:themeColor="text1"/>
+        </w:rPr>
+        <w:t xml:space="preserve"> that minimizes dissatisfaction is 600. </w:t>
       </w:r>
     </w:p>
     <w:p>
@@ -2333,6 +2395,53 @@
       <w:r>
         <w:t>What is the minimum and maximum length limit (slot limit or harvest window) that best allows for a high Yield and a high catch of “Memorable” or larger sized Striped Bass?</w:t>
       </w:r>
+    </w:p>
+    <w:p>
+      <w:pPr>
+        <w:pStyle w:val="ListParagraph"/>
+        <w:tabs>
+          <w:tab w:val="center" w:pos="4680"/>
+        </w:tabs>
+      </w:pPr>
+      <w:r>
+        <w:t xml:space="preserve">From our </w:t>
+      </w:r>
+      <w:proofErr w:type="spellStart"/>
+      <w:r>
+        <w:t>Total_Dis</w:t>
+      </w:r>
+      <w:proofErr w:type="spellEnd"/>
+      <w:r>
+        <w:t xml:space="preserve"> we can see that the </w:t>
+      </w:r>
+      <w:r>
+        <w:t>600</w:t>
+      </w:r>
+      <w:r>
+        <w:t xml:space="preserve"> </w:t>
+      </w:r>
+      <w:proofErr w:type="spellStart"/>
+      <w:r>
+        <w:t>MinLL</w:t>
+      </w:r>
+      <w:proofErr w:type="spellEnd"/>
+      <w:r>
+        <w:t xml:space="preserve"> with the </w:t>
+      </w:r>
+      <w:r>
+        <w:t>750</w:t>
+      </w:r>
+      <w:r>
+        <w:t xml:space="preserve"> </w:t>
+      </w:r>
+      <w:proofErr w:type="spellStart"/>
+      <w:r>
+        <w:t>MaxLL</w:t>
+      </w:r>
+      <w:proofErr w:type="spellEnd"/>
+      <w:r>
+        <w:t xml:space="preserve"> slot limit minimizes the total dissatisfaction. </w:t>
+      </w:r>
       <w:r>
         <w:rPr>
           <w:noProof/>
@@ -2340,10 +2449,10 @@
         </w:rPr>
         <w:lastRenderedPageBreak/>
         <w:drawing>
-          <wp:inline distT="0" distB="0" distL="0" distR="0" wp14:anchorId="6ACDDD2E" wp14:editId="07E2A15D">
-            <wp:extent cx="5943600" cy="1767205"/>
-            <wp:effectExtent l="0" t="0" r="0" b="0"/>
-            <wp:docPr id="335735144" name="Picture 11" descr="A table with numbers and a number of numbers&#10;&#10;Description automatically generated with medium confidence"/>
+          <wp:inline distT="0" distB="0" distL="0" distR="0" wp14:anchorId="0B98A0B0" wp14:editId="472A6CE4">
+            <wp:extent cx="5943600" cy="1763395"/>
+            <wp:effectExtent l="0" t="0" r="0" b="1905"/>
+            <wp:docPr id="1953078854" name="Picture 5" descr="A screenshot of a chart&#10;&#10;Description automatically generated"/>
             <wp:cNvGraphicFramePr>
               <a:graphicFrameLocks xmlns:a="http://schemas.openxmlformats.org/drawingml/2006/main" noChangeAspect="1"/>
             </wp:cNvGraphicFramePr>
@@ -2351,7 +2460,7 @@
               <a:graphicData uri="http://schemas.openxmlformats.org/drawingml/2006/picture">
                 <pic:pic xmlns:pic="http://schemas.openxmlformats.org/drawingml/2006/picture">
                   <pic:nvPicPr>
-                    <pic:cNvPr id="335735144" name="Picture 11" descr="A table with numbers and a number of numbers&#10;&#10;Description automatically generated with medium confidence"/>
+                    <pic:cNvPr id="1953078854" name="Picture 5" descr="A screenshot of a chart&#10;&#10;Description automatically generated"/>
                     <pic:cNvPicPr/>
                   </pic:nvPicPr>
                   <pic:blipFill>
@@ -2369,7 +2478,7 @@
                   <pic:spPr>
                     <a:xfrm>
                       <a:off x="0" y="0"/>
-                      <a:ext cx="5943600" cy="1767205"/>
+                      <a:ext cx="5943600" cy="1763395"/>
                     </a:xfrm>
                     <a:prstGeom prst="rect">
                       <a:avLst/>
@@ -2389,33 +2498,6 @@
           <w:tab w:val="center" w:pos="4680"/>
         </w:tabs>
       </w:pPr>
-      <w:r>
-        <w:t xml:space="preserve">From our </w:t>
-      </w:r>
-      <w:proofErr w:type="spellStart"/>
-      <w:r>
-        <w:t>Total_Dis</w:t>
-      </w:r>
-      <w:proofErr w:type="spellEnd"/>
-      <w:r>
-        <w:t xml:space="preserve"> we can see that the 650 </w:t>
-      </w:r>
-      <w:proofErr w:type="spellStart"/>
-      <w:r>
-        <w:t>MinLL</w:t>
-      </w:r>
-      <w:proofErr w:type="spellEnd"/>
-      <w:r>
-        <w:t xml:space="preserve"> with the largest </w:t>
-      </w:r>
-      <w:proofErr w:type="spellStart"/>
-      <w:r>
-        <w:t>MaxLL</w:t>
-      </w:r>
-      <w:proofErr w:type="spellEnd"/>
-      <w:r>
-        <w:t xml:space="preserve"> slot limit minimizes the total dissatisfaction. </w:t>
-      </w:r>
     </w:p>
     <w:p>
       <w:pPr>
@@ -2456,15 +2538,26 @@
         </w:tabs>
       </w:pPr>
       <w:r>
-        <w:t xml:space="preserve">Based on the above I’d recommend increasing the </w:t>
+        <w:t xml:space="preserve">Based on the above I’d recommend </w:t>
+      </w:r>
+      <w:r>
+        <w:t xml:space="preserve">setting a </w:t>
       </w:r>
       <w:proofErr w:type="spellStart"/>
       <w:r>
-        <w:t>MinLL</w:t>
+        <w:t>minLL</w:t>
       </w:r>
       <w:proofErr w:type="spellEnd"/>
       <w:r>
-        <w:t xml:space="preserve"> to 650 as it minimizes the dissatisfaction index amongst groups.</w:t>
+        <w:t xml:space="preserve"> of 600 and </w:t>
+      </w:r>
+      <w:proofErr w:type="spellStart"/>
+      <w:r>
+        <w:t>maxLL</w:t>
+      </w:r>
+      <w:proofErr w:type="spellEnd"/>
+      <w:r>
+        <w:t xml:space="preserve"> of 750 as this achieves the minimum dissatisfaction amongst all options considered. </w:t>
       </w:r>
     </w:p>
     <w:p>
@@ -2550,7 +2643,18 @@
       </w:r>
       <w:proofErr w:type="spellEnd"/>
       <w:r>
-        <w:t xml:space="preserve"> of 650</w:t>
+        <w:t xml:space="preserve"> of </w:t>
+      </w:r>
+      <w:r>
+        <w:t xml:space="preserve">850 (the SPR at </w:t>
+      </w:r>
+      <w:proofErr w:type="spellStart"/>
+      <w:r>
+        <w:t>minLL</w:t>
+      </w:r>
+      <w:proofErr w:type="spellEnd"/>
+      <w:r>
+        <w:t xml:space="preserve"> of 850 is 0.58)</w:t>
       </w:r>
     </w:p>
     <w:p>
@@ -2578,6 +2682,33 @@
     <w:p>
       <w:pPr>
         <w:pStyle w:val="ListParagraph"/>
+        <w:tabs>
+          <w:tab w:val="center" w:pos="4680"/>
+        </w:tabs>
+      </w:pPr>
+      <w:r>
+        <w:t xml:space="preserve">SPR&gt;0.35 is met in either of our </w:t>
+      </w:r>
+      <w:proofErr w:type="spellStart"/>
+      <w:r>
+        <w:t>maxLL</w:t>
+      </w:r>
+      <w:proofErr w:type="spellEnd"/>
+      <w:r>
+        <w:t xml:space="preserve"> scenarios above. </w:t>
+      </w:r>
+    </w:p>
+    <w:p>
+      <w:pPr>
+        <w:pStyle w:val="ListParagraph"/>
+        <w:tabs>
+          <w:tab w:val="center" w:pos="4680"/>
+        </w:tabs>
+      </w:pPr>
+    </w:p>
+    <w:p>
+      <w:pPr>
+        <w:pStyle w:val="ListParagraph"/>
         <w:numPr>
           <w:ilvl w:val="0"/>
           <w:numId w:val="4"/>
@@ -2587,80 +2718,19 @@
         </w:tabs>
       </w:pPr>
       <w:r>
-        <w:t xml:space="preserve">This one </w:t>
-      </w:r>
-      <w:proofErr w:type="gramStart"/>
-      <w:r>
-        <w:t>actually does</w:t>
-      </w:r>
-      <w:proofErr w:type="gramEnd"/>
-      <w:r>
-        <w:t xml:space="preserve"> change because so long as we fix the 550 </w:t>
-      </w:r>
-      <w:proofErr w:type="spellStart"/>
-      <w:r>
-        <w:t>MinLL</w:t>
-      </w:r>
-      <w:proofErr w:type="spellEnd"/>
-      <w:r>
-        <w:t xml:space="preserve"> in place and only vary </w:t>
-      </w:r>
-      <w:proofErr w:type="spellStart"/>
-      <w:r>
-        <w:t>MaxLL</w:t>
-      </w:r>
-      <w:proofErr w:type="spellEnd"/>
-      <w:r>
-        <w:t xml:space="preserve"> we need a </w:t>
-      </w:r>
-      <w:proofErr w:type="spellStart"/>
-      <w:r>
-        <w:t>MaxLL</w:t>
-      </w:r>
-      <w:proofErr w:type="spellEnd"/>
-      <w:r>
-        <w:t xml:space="preserve"> of 750 or lower just to hit our SPR. </w:t>
-      </w:r>
-      <w:proofErr w:type="gramStart"/>
-      <w:r>
-        <w:t>Therefore</w:t>
-      </w:r>
-      <w:proofErr w:type="gramEnd"/>
-      <w:r>
-        <w:t xml:space="preserve"> the appropriate </w:t>
-      </w:r>
-      <w:proofErr w:type="spellStart"/>
-      <w:r>
-        <w:t>MaxLL</w:t>
-      </w:r>
-      <w:proofErr w:type="spellEnd"/>
-      <w:r>
-        <w:t xml:space="preserve"> all else held equivalent would be 750 as dissatisfaction decreases with increasing </w:t>
-      </w:r>
-      <w:proofErr w:type="spellStart"/>
-      <w:r>
-        <w:t>MaxLL</w:t>
-      </w:r>
-      <w:proofErr w:type="spellEnd"/>
-      <w:r>
-        <w:t xml:space="preserve"> and this is the largest </w:t>
-      </w:r>
-      <w:proofErr w:type="spellStart"/>
-      <w:r>
-        <w:t>MaxLL</w:t>
-      </w:r>
-      <w:proofErr w:type="spellEnd"/>
-      <w:r>
-        <w:t xml:space="preserve"> allowable by SPR.</w:t>
-      </w:r>
-    </w:p>
-    <w:p>
-      <w:pPr>
-        <w:pStyle w:val="ListParagraph"/>
-        <w:tabs>
-          <w:tab w:val="center" w:pos="4680"/>
-        </w:tabs>
-      </w:pPr>
+        <w:t>What is the minimum and maximum length limit (slot limit or harvest window) that best allows for a high Yield and a high catch of “Memorable” or larger sized Striped Bass?</w:t>
+      </w:r>
+    </w:p>
+    <w:p>
+      <w:pPr>
+        <w:pStyle w:val="ListParagraph"/>
+        <w:tabs>
+          <w:tab w:val="center" w:pos="4680"/>
+        </w:tabs>
+      </w:pPr>
+      <w:r>
+        <w:t>Given the SPR for a slot of 600-750 is 0.42 our conclusion doesn’t change here either.</w:t>
+      </w:r>
     </w:p>
     <w:p>
       <w:pPr>
@@ -2674,18 +2744,7 @@
         </w:tabs>
       </w:pPr>
       <w:r>
-        <w:t>What is the minimum and maximum length limit (slot limit or harvest window) that best allows for a high Yield and a high catch of “Memorable” or larger sized Striped Bass?</w:t>
-      </w:r>
-    </w:p>
-    <w:p>
-      <w:pPr>
-        <w:pStyle w:val="ListParagraph"/>
-        <w:tabs>
-          <w:tab w:val="center" w:pos="4680"/>
-        </w:tabs>
-      </w:pPr>
-      <w:r>
-        <w:t xml:space="preserve">This is the same conclusion as above because the 0.35 SPR is met with a </w:t>
+        <w:t>Which regulation (</w:t>
       </w:r>
       <w:proofErr w:type="spellStart"/>
       <w:r>
@@ -2693,45 +2752,14 @@
       </w:r>
       <w:proofErr w:type="spellEnd"/>
       <w:r>
-        <w:t xml:space="preserve"> of 650</w:t>
-      </w:r>
-    </w:p>
-    <w:p>
-      <w:pPr>
-        <w:pStyle w:val="ListParagraph"/>
-        <w:tabs>
-          <w:tab w:val="center" w:pos="4680"/>
-        </w:tabs>
-      </w:pPr>
-    </w:p>
-    <w:p>
-      <w:pPr>
-        <w:pStyle w:val="ListParagraph"/>
-        <w:numPr>
-          <w:ilvl w:val="0"/>
-          <w:numId w:val="4"/>
-        </w:numPr>
-        <w:tabs>
-          <w:tab w:val="center" w:pos="4680"/>
-        </w:tabs>
-      </w:pPr>
-      <w:r>
-        <w:t>Which regulation (</w:t>
+        <w:t xml:space="preserve">, </w:t>
       </w:r>
       <w:proofErr w:type="spellStart"/>
       <w:r>
-        <w:t>MinLL</w:t>
+        <w:t>MaxLL</w:t>
       </w:r>
       <w:proofErr w:type="spellEnd"/>
       <w:r>
-        <w:t xml:space="preserve">, </w:t>
-      </w:r>
-      <w:proofErr w:type="spellStart"/>
-      <w:r>
-        <w:t>MaxLL</w:t>
-      </w:r>
-      <w:proofErr w:type="spellEnd"/>
-      <w:r>
         <w:t>, or slot) would you suggest? Why (justify with Yield and “Memorable” catch metrics)?</w:t>
       </w:r>
     </w:p>
@@ -2743,15 +2771,13 @@
         </w:tabs>
       </w:pPr>
       <w:r>
-        <w:t xml:space="preserve">This is the same conclusion as above because the 0.35 SPR is met with a </w:t>
-      </w:r>
-      <w:proofErr w:type="spellStart"/>
-      <w:r>
-        <w:t>MinLL</w:t>
-      </w:r>
-      <w:proofErr w:type="spellEnd"/>
-      <w:r>
-        <w:t xml:space="preserve"> of 650</w:t>
+        <w:t xml:space="preserve">This is the same conclusion as above because the 0.35 SPR is met with </w:t>
+      </w:r>
+      <w:r>
+        <w:t xml:space="preserve">the prior recommendation. </w:t>
+      </w:r>
+      <w:r>
+        <w:t xml:space="preserve">I’d go with a 600-750 mm slot limit. </w:t>
       </w:r>
     </w:p>
     <w:p>
